--- a/Aprašymas(lab0).docx
+++ b/Aprašymas(lab0).docx
@@ -1087,7 +1087,19 @@
         <w:t xml:space="preserve"> Taip pat pateikiama ir pardavėjo kontaktinė informacija (telefono numeris ir/arba elektroninio pašto adresas). Kiti prisiregistravę sistemos naudotojai gali palikti komentarus apie </w:t>
       </w:r>
       <w:r>
-        <w:t>skelbimą. Sistemos naudotojai administratoriui gali pateikti užklausas pridėti daugiau stalo žaidimų prie sistemos jei siekiama parduoti žaidimą, kurio nėra sistemoje.</w:t>
+        <w:t xml:space="preserve">skelbimą. Sistemos naudotojai administratoriui gali pateikti užklausas pridėti daugiau stalo žaidimų prie sistemos jei siekiama </w:t>
+      </w:r>
+      <w:r>
+        <w:t>kurti skelbimą</w:t>
+      </w:r>
+      <w:r>
+        <w:t xml:space="preserve"> žaidim</w:t>
+      </w:r>
+      <w:r>
+        <w:t>ui</w:t>
+      </w:r>
+      <w:r>
+        <w:t xml:space="preserve"> kurio nėra sistemoje.</w:t>
       </w:r>
     </w:p>
     <w:p>
@@ -1114,6 +1126,14 @@
       </w:r>
       <w:r>
         <w:t xml:space="preserve"> </w:t>
+      </w:r>
+    </w:p>
+    <w:p>
+      <w:pPr>
+        <w:pStyle w:val="Tekstas"/>
+      </w:pPr>
+      <w:r>
+        <w:t>Objektai: Stalo žaidimas – Skelbimas – Skelbimo komentaras.</w:t>
       </w:r>
     </w:p>
     <w:p>
@@ -1161,6 +1181,18 @@
         </w:numPr>
       </w:pPr>
       <w:r>
+        <w:t>Prisijungti prie sistemos;</w:t>
+      </w:r>
+    </w:p>
+    <w:p>
+      <w:pPr>
+        <w:pStyle w:val="Tekstas"/>
+        <w:numPr>
+          <w:ilvl w:val="0"/>
+          <w:numId w:val="25"/>
+        </w:numPr>
+      </w:pPr>
+      <w:r>
         <w:t>M</w:t>
       </w:r>
       <w:r>
@@ -1274,7 +1306,13 @@
         </w:numPr>
       </w:pPr>
       <w:r>
-        <w:t>Peržiūrėti skelbimus;</w:t>
+        <w:t>Peržiūrėti skelbimus</w:t>
+      </w:r>
+      <w:r>
+        <w:t xml:space="preserve"> sistemoje</w:t>
+      </w:r>
+      <w:r>
+        <w:t>;</w:t>
       </w:r>
     </w:p>
     <w:p>
@@ -1286,7 +1324,13 @@
         </w:numPr>
       </w:pPr>
       <w:r>
-        <w:t>Ištrinti skelbimus;</w:t>
+        <w:t xml:space="preserve">Ištrinti </w:t>
+      </w:r>
+      <w:r>
+        <w:t xml:space="preserve">pateiktus </w:t>
+      </w:r>
+      <w:r>
+        <w:t>skelbimus;</w:t>
       </w:r>
     </w:p>
     <w:p>
@@ -1343,6 +1387,7 @@
         </w:numPr>
       </w:pPr>
       <w:r>
+        <w:lastRenderedPageBreak/>
         <w:t>Pateikti užklausą administratoriui, kad būtų pridėtas naujas žaidimas sistemoje.</w:t>
       </w:r>
     </w:p>
@@ -1363,7 +1408,6 @@
         </w:numPr>
       </w:pPr>
       <w:r>
-        <w:lastRenderedPageBreak/>
         <w:t>Šalinti paskyras iš sistemos;</w:t>
       </w:r>
     </w:p>
@@ -1665,10 +1709,10 @@
           <w:noProof/>
         </w:rPr>
         <w:drawing>
-          <wp:inline distT="0" distB="0" distL="0" distR="0" wp14:anchorId="3331C2F4" wp14:editId="45F11CA2">
-            <wp:extent cx="5585460" cy="3786615"/>
-            <wp:effectExtent l="0" t="0" r="0" b="4445"/>
-            <wp:docPr id="1" name="Paveikslėlis 1"/>
+          <wp:inline distT="0" distB="0" distL="0" distR="0" wp14:anchorId="313C63D3" wp14:editId="454101C6">
+            <wp:extent cx="6118860" cy="4145280"/>
+            <wp:effectExtent l="0" t="0" r="0" b="7620"/>
+            <wp:docPr id="2" name="Paveikslėlis 2"/>
             <wp:cNvGraphicFramePr>
               <a:graphicFrameLocks xmlns:a="http://schemas.openxmlformats.org/drawingml/2006/main" noChangeAspect="1"/>
             </wp:cNvGraphicFramePr>
@@ -1676,23 +1720,36 @@
               <a:graphicData uri="http://schemas.openxmlformats.org/drawingml/2006/picture">
                 <pic:pic xmlns:pic="http://schemas.openxmlformats.org/drawingml/2006/picture">
                   <pic:nvPicPr>
-                    <pic:cNvPr id="1" name=""/>
-                    <pic:cNvPicPr/>
+                    <pic:cNvPr id="0" name="Picture 1"/>
+                    <pic:cNvPicPr>
+                      <a:picLocks noChangeAspect="1" noChangeArrowheads="1"/>
+                    </pic:cNvPicPr>
                   </pic:nvPicPr>
                   <pic:blipFill>
-                    <a:blip r:embed="rId13"/>
+                    <a:blip r:embed="rId13">
+                      <a:extLst>
+                        <a:ext uri="{28A0092B-C50C-407E-A947-70E740481C1C}">
+                          <a14:useLocalDpi xmlns:a14="http://schemas.microsoft.com/office/drawing/2010/main" val="0"/>
+                        </a:ext>
+                      </a:extLst>
+                    </a:blip>
+                    <a:srcRect/>
                     <a:stretch>
                       <a:fillRect/>
                     </a:stretch>
                   </pic:blipFill>
-                  <pic:spPr>
+                  <pic:spPr bwMode="auto">
                     <a:xfrm>
                       <a:off x="0" y="0"/>
-                      <a:ext cx="5588499" cy="3788675"/>
+                      <a:ext cx="6118860" cy="4145280"/>
                     </a:xfrm>
                     <a:prstGeom prst="rect">
                       <a:avLst/>
                     </a:prstGeom>
+                    <a:noFill/>
+                    <a:ln>
+                      <a:noFill/>
+                    </a:ln>
                   </pic:spPr>
                 </pic:pic>
               </a:graphicData>
@@ -6408,7 +6465,11 @@
 </file>
 
 <file path=customXml/item3.xml><?xml version="1.0" encoding="utf-8"?>
-<b:Sources xmlns:b="http://schemas.openxmlformats.org/officeDocument/2006/bibliography" xmlns="http://schemas.openxmlformats.org/officeDocument/2006/bibliography" SelectedStyle="\APASixthEditionOfficeOnline.xsl" StyleName="APA" Version="6"/>
+<p:properties xmlns:p="http://schemas.microsoft.com/office/2006/metadata/properties" xmlns:xsi="http://www.w3.org/2001/XMLSchema-instance" xmlns:pc="http://schemas.microsoft.com/office/infopath/2007/PartnerControls">
+  <documentManagement>
+    <Modifikuoti xmlns="6f570473-4b36-4c39-a776-03401f4bff93" xsi:nil="true"/>
+  </documentManagement>
+</p:properties>
 </file>
 
 <file path=customXml/item4.xml><?xml version="1.0" encoding="utf-8"?>
@@ -6649,11 +6710,7 @@
 </file>
 
 <file path=customXml/item5.xml><?xml version="1.0" encoding="utf-8"?>
-<p:properties xmlns:p="http://schemas.microsoft.com/office/2006/metadata/properties" xmlns:xsi="http://www.w3.org/2001/XMLSchema-instance" xmlns:pc="http://schemas.microsoft.com/office/infopath/2007/PartnerControls">
-  <documentManagement>
-    <Modifikuoti xmlns="6f570473-4b36-4c39-a776-03401f4bff93" xsi:nil="true"/>
-  </documentManagement>
-</p:properties>
+<b:Sources xmlns:b="http://schemas.openxmlformats.org/officeDocument/2006/bibliography" xmlns="http://schemas.openxmlformats.org/officeDocument/2006/bibliography" SelectedStyle="\APASixthEditionOfficeOnline.xsl" StyleName="APA" Version="6"/>
 </file>
 
 <file path=customXml/itemProps1.xml><?xml version="1.0" encoding="utf-8"?>
@@ -6673,9 +6730,11 @@
 </file>
 
 <file path=customXml/itemProps3.xml><?xml version="1.0" encoding="utf-8"?>
-<ds:datastoreItem xmlns:ds="http://schemas.openxmlformats.org/officeDocument/2006/customXml" ds:itemID="{52194546-9C00-4218-AE97-6C12149CAFA4}">
+<ds:datastoreItem xmlns:ds="http://schemas.openxmlformats.org/officeDocument/2006/customXml" ds:itemID="{949D7D1B-3ED7-4FCF-84CC-168C035D517F}">
   <ds:schemaRefs>
-    <ds:schemaRef ds:uri="http://schemas.openxmlformats.org/officeDocument/2006/bibliography"/>
+    <ds:schemaRef ds:uri="http://schemas.microsoft.com/office/2006/metadata/properties"/>
+    <ds:schemaRef ds:uri="http://schemas.microsoft.com/office/infopath/2007/PartnerControls"/>
+    <ds:schemaRef ds:uri="6f570473-4b36-4c39-a776-03401f4bff93"/>
   </ds:schemaRefs>
 </ds:datastoreItem>
 </file>
@@ -6700,11 +6759,9 @@
 </file>
 
 <file path=customXml/itemProps5.xml><?xml version="1.0" encoding="utf-8"?>
-<ds:datastoreItem xmlns:ds="http://schemas.openxmlformats.org/officeDocument/2006/customXml" ds:itemID="{949D7D1B-3ED7-4FCF-84CC-168C035D517F}">
+<ds:datastoreItem xmlns:ds="http://schemas.openxmlformats.org/officeDocument/2006/customXml" ds:itemID="{52194546-9C00-4218-AE97-6C12149CAFA4}">
   <ds:schemaRefs>
-    <ds:schemaRef ds:uri="http://schemas.microsoft.com/office/2006/metadata/properties"/>
-    <ds:schemaRef ds:uri="http://schemas.microsoft.com/office/infopath/2007/PartnerControls"/>
-    <ds:schemaRef ds:uri="6f570473-4b36-4c39-a776-03401f4bff93"/>
+    <ds:schemaRef ds:uri="http://schemas.openxmlformats.org/officeDocument/2006/bibliography"/>
   </ds:schemaRefs>
 </ds:datastoreItem>
 </file>